--- a/report.docx
+++ b/report.docx
@@ -572,10 +572,27 @@
     <w:p>
       <w:pPr>
         <w:rPr>
-          <w:sz w:val="20"/>
-          <w:szCs w:val="20"/>
-        </w:rPr>
-      </w:pPr>
+          <w:b/>
+          <w:bCs/>
+          <w:sz w:val="24"/>
+          <w:szCs w:val="24"/>
+        </w:rPr>
+      </w:pPr>
+    </w:p>
+    <w:p>
+      <w:pPr>
+        <w:rPr>
+          <w:sz w:val="20"/>
+          <w:szCs w:val="20"/>
+        </w:rPr>
+      </w:pPr>
+      <w:r>
+        <w:rPr>
+          <w:sz w:val="20"/>
+          <w:szCs w:val="20"/>
+        </w:rPr>
+        <w:t>In the rapidly evolving realm of computer vision, Convolutional Neural Networks (CNNs) have emerged as a gold standard for image recognition tasks, demonstrating unparalleled proficiency in capturing hierarchical patterns in visual data. Particularly, DenseNet201, with its densely connected architecture, has exhibited superior performance in various benchmark datasets by alleviating the vanishing gradient problem and bolstering feature propagation. However, when it comes to tasks where temporal or sequential information is pivotal, such as classifying video frames or sequences of images, CNNs alone might not be sufficient. Long Short-Term Memory networks (LSTMs) excel in these scenarios, given their unique capability to remember long-term dependencies in sequential data. Merging the prowess of DenseNet201 in feature extraction with the sequence modeling strength of LSTMs offers a promising avenue for image sequence classification. Our endeavor in this project was spurred by this synergy, aiming to harness the combined strengths of both architectures to achieve superior image classification performance, especially in scenarios where temporal or order-based information plays a critical role.</w:t>
+      </w:r>
     </w:p>
     <w:p>
       <w:pPr>
@@ -947,6 +964,7 @@
           <w:sz w:val="24"/>
           <w:szCs w:val="24"/>
         </w:rPr>
+        <w:lastRenderedPageBreak/>
         <w:drawing>
           <wp:inline distT="0" distB="0" distL="0" distR="0" wp14:anchorId="0DFCAFE3" wp14:editId="377FA480">
             <wp:extent cx="1562830" cy="2346593"/>
@@ -1158,7 +1176,6 @@
           <w:sz w:val="20"/>
           <w:szCs w:val="20"/>
         </w:rPr>
-        <w:lastRenderedPageBreak/>
         <w:t>Two friends enjoy time spent together.</w:t>
       </w:r>
     </w:p>
@@ -1257,14 +1274,6 @@
     <w:p>
       <w:pPr>
         <w:rPr>
-          <w:sz w:val="20"/>
-          <w:szCs w:val="20"/>
-        </w:rPr>
-      </w:pPr>
-    </w:p>
-    <w:p>
-      <w:pPr>
-        <w:rPr>
           <w:b/>
           <w:bCs/>
           <w:sz w:val="24"/>
@@ -1298,149 +1307,6 @@
           <w:szCs w:val="24"/>
         </w:rPr>
         <w:t>2</w:t>
-      </w:r>
-      <w:r>
-        <w:rPr>
-          <w:b/>
-          <w:bCs/>
-          <w:sz w:val="24"/>
-          <w:szCs w:val="24"/>
-        </w:rPr>
-        <w:tab/>
-      </w:r>
-      <w:r>
-        <w:rPr>
-          <w:b/>
-          <w:bCs/>
-          <w:sz w:val="24"/>
-          <w:szCs w:val="24"/>
-        </w:rPr>
-        <w:t xml:space="preserve">Generative </w:t>
-      </w:r>
-      <w:proofErr w:type="spellStart"/>
-      <w:r>
-        <w:rPr>
-          <w:b/>
-          <w:bCs/>
-          <w:sz w:val="24"/>
-          <w:szCs w:val="24"/>
-        </w:rPr>
-        <w:t>Adversial</w:t>
-      </w:r>
-      <w:proofErr w:type="spellEnd"/>
-      <w:r>
-        <w:rPr>
-          <w:b/>
-          <w:bCs/>
-          <w:sz w:val="24"/>
-          <w:szCs w:val="24"/>
-        </w:rPr>
-        <w:t xml:space="preserve"> Network (GAN)</w:t>
-      </w:r>
-    </w:p>
-    <w:p>
-      <w:pPr>
-        <w:rPr>
-          <w:sz w:val="20"/>
-          <w:szCs w:val="20"/>
-        </w:rPr>
-      </w:pPr>
-    </w:p>
-    <w:p>
-      <w:pPr>
-        <w:rPr>
-          <w:sz w:val="20"/>
-          <w:szCs w:val="20"/>
-        </w:rPr>
-      </w:pPr>
-      <w:r>
-        <w:rPr>
-          <w:sz w:val="20"/>
-          <w:szCs w:val="20"/>
-        </w:rPr>
-        <w:t>We incorporated the use of CNN model</w:t>
-      </w:r>
-      <w:r>
-        <w:rPr>
-          <w:sz w:val="20"/>
-          <w:szCs w:val="20"/>
-        </w:rPr>
-        <w:t xml:space="preserve"> in a </w:t>
-      </w:r>
-      <w:r>
-        <w:rPr>
-          <w:sz w:val="20"/>
-          <w:szCs w:val="20"/>
-        </w:rPr>
-        <w:t xml:space="preserve">GAN </w:t>
-      </w:r>
-      <w:r>
-        <w:rPr>
-          <w:sz w:val="20"/>
-          <w:szCs w:val="20"/>
-        </w:rPr>
-        <w:t xml:space="preserve">architecture. </w:t>
-      </w:r>
-      <w:r>
-        <w:rPr>
-          <w:sz w:val="20"/>
-          <w:szCs w:val="20"/>
-          <w:u w:val="single"/>
-        </w:rPr>
-        <w:t>GAN is …</w:t>
-      </w:r>
-      <w:r>
-        <w:rPr>
-          <w:sz w:val="20"/>
-          <w:szCs w:val="20"/>
-        </w:rPr>
-        <w:t xml:space="preserve"> </w:t>
-      </w:r>
-    </w:p>
-    <w:p>
-      <w:pPr>
-        <w:rPr>
-          <w:sz w:val="20"/>
-          <w:szCs w:val="20"/>
-        </w:rPr>
-      </w:pPr>
-    </w:p>
-    <w:p>
-      <w:pPr>
-        <w:rPr>
-          <w:b/>
-          <w:bCs/>
-          <w:sz w:val="24"/>
-          <w:szCs w:val="24"/>
-        </w:rPr>
-      </w:pPr>
-    </w:p>
-    <w:p>
-      <w:pPr>
-        <w:rPr>
-          <w:b/>
-          <w:bCs/>
-          <w:sz w:val="24"/>
-          <w:szCs w:val="24"/>
-        </w:rPr>
-      </w:pPr>
-      <w:r>
-        <w:rPr>
-          <w:b/>
-          <w:bCs/>
-          <w:sz w:val="24"/>
-          <w:szCs w:val="24"/>
-        </w:rPr>
-        <w:t>5.</w:t>
-      </w:r>
-      <w:r>
-        <w:rPr>
-          <w:b/>
-          <w:bCs/>
-          <w:sz w:val="24"/>
-          <w:szCs w:val="24"/>
-        </w:rPr>
-        <w:t>3</w:t>
       </w:r>
       <w:r>
         <w:rPr>
@@ -1618,6 +1484,7 @@
           <w:sz w:val="20"/>
           <w:szCs w:val="20"/>
         </w:rPr>
+        <w:lastRenderedPageBreak/>
         <w:t xml:space="preserve">To evaluate the CNN models, we opt to use comprehensive indicators (Yang et al., </w:t>
       </w:r>
       <w:r>
@@ -1804,7 +1671,6 @@
           <w:sz w:val="24"/>
           <w:szCs w:val="24"/>
         </w:rPr>
-        <w:lastRenderedPageBreak/>
         <w:t>7</w:t>
       </w:r>
       <w:r>
@@ -3016,7 +2882,7 @@
 </file>
 
 <file path=customXml/itemProps1.xml><?xml version="1.0" encoding="utf-8"?>
-<ds:datastoreItem xmlns:ds="http://schemas.openxmlformats.org/officeDocument/2006/customXml" ds:itemID="{51CE43B7-353A-0440-BA09-88B8D4B5AB2A}">
+<ds:datastoreItem xmlns:ds="http://schemas.openxmlformats.org/officeDocument/2006/customXml" ds:itemID="{558E8B99-7C3C-4E41-AD8D-D6BE295DAEF0}">
   <ds:schemaRefs>
     <ds:schemaRef ds:uri="http://schemas.openxmlformats.org/officeDocument/2006/bibliography"/>
   </ds:schemaRefs>
